--- a/Notebook entry format.docx
+++ b/Notebook entry format.docx
@@ -5,137 +5,113 @@
     <w:p>
       <w:pPr>
         <w:pStyle w:val="ListParagraph"/>
-        <w:rPr>
-          <w:sz w:val="24"/>
-          <w:szCs w:val="24"/>
-        </w:rPr>
-      </w:pPr>
-    </w:p>
-    <w:p>
-      <w:pPr>
-        <w:rPr>
-          <w:rFonts w:cstheme="minorHAnsi"/>
+        <w:numPr>
+          <w:ilvl w:val="0"/>
+          <w:numId w:val="1"/>
+        </w:numPr>
+        <w:rPr>
           <w:sz w:val="24"/>
           <w:szCs w:val="24"/>
         </w:rPr>
       </w:pPr>
       <w:r>
         <w:rPr>
-          <w:rFonts w:cstheme="minorHAnsi"/>
-          <w:sz w:val="24"/>
-          <w:szCs w:val="24"/>
-        </w:rPr>
-        <w:t>Straight to the point: you’re here because you want to submit form data in an HTML file from your web browser. This notebook will go over the following:</w:t>
+          <w:sz w:val="24"/>
+          <w:szCs w:val="24"/>
+        </w:rPr>
+        <w:t xml:space="preserve">How wide are the margins? </w:t>
       </w:r>
     </w:p>
     <w:p>
       <w:pPr>
         <w:pStyle w:val="ListParagraph"/>
-        <w:numPr>
-          <w:ilvl w:val="0"/>
-          <w:numId w:val="3"/>
-        </w:numPr>
-        <w:rPr>
-          <w:rFonts w:cstheme="minorHAnsi"/>
+        <w:rPr>
           <w:sz w:val="24"/>
           <w:szCs w:val="24"/>
         </w:rPr>
       </w:pPr>
       <w:r>
         <w:rPr>
-          <w:rFonts w:cstheme="minorHAnsi"/>
-          <w:sz w:val="24"/>
-          <w:szCs w:val="24"/>
-        </w:rPr>
-        <w:t xml:space="preserve">How to create a POST endpoint in </w:t>
+          <w:sz w:val="24"/>
+          <w:szCs w:val="24"/>
+        </w:rPr>
+        <w:t>Margins: Normal.</w:t>
       </w:r>
-      <w:proofErr w:type="spellStart"/>
+    </w:p>
+    <w:p>
+      <w:pPr>
+        <w:pStyle w:val="ListParagraph"/>
+        <w:rPr>
+          <w:sz w:val="24"/>
+          <w:szCs w:val="24"/>
+        </w:rPr>
+      </w:pPr>
       <w:r>
         <w:rPr>
-          <w:rFonts w:cstheme="minorHAnsi"/>
-          <w:sz w:val="24"/>
-          <w:szCs w:val="24"/>
-        </w:rPr>
-        <w:t>Expre</w:t>
+          <w:sz w:val="24"/>
+          <w:szCs w:val="24"/>
+        </w:rPr>
+        <w:t>Top: 1”</w:t>
       </w:r>
       <w:r>
         <w:rPr>
-          <w:rFonts w:cstheme="minorHAnsi"/>
-          <w:sz w:val="24"/>
-          <w:szCs w:val="24"/>
-        </w:rPr>
-        <w:t>s</w:t>
+          <w:sz w:val="24"/>
+          <w:szCs w:val="24"/>
+        </w:rPr>
+        <w:tab/>
+        <w:t>Bottom: 1”</w:t>
       </w:r>
+    </w:p>
+    <w:p>
+      <w:pPr>
+        <w:pStyle w:val="ListParagraph"/>
+        <w:rPr>
+          <w:sz w:val="24"/>
+          <w:szCs w:val="24"/>
+        </w:rPr>
+      </w:pPr>
       <w:r>
         <w:rPr>
-          <w:rFonts w:cstheme="minorHAnsi"/>
-          <w:sz w:val="24"/>
-          <w:szCs w:val="24"/>
-        </w:rPr>
-        <w:t>sJS</w:t>
+          <w:sz w:val="24"/>
+          <w:szCs w:val="24"/>
+        </w:rPr>
+        <w:t>Left: 1” Right: 1”</w:t>
       </w:r>
-      <w:proofErr w:type="spellEnd"/>
     </w:p>
     <w:p>
       <w:pPr>
         <w:pStyle w:val="ListParagraph"/>
         <w:numPr>
           <w:ilvl w:val="0"/>
-          <w:numId w:val="3"/>
+          <w:numId w:val="1"/>
         </w:numPr>
         <w:rPr>
-          <w:rFonts w:cstheme="minorHAnsi"/>
           <w:sz w:val="24"/>
           <w:szCs w:val="24"/>
         </w:rPr>
       </w:pPr>
       <w:r>
         <w:rPr>
-          <w:rFonts w:cstheme="minorHAnsi"/>
-          <w:sz w:val="24"/>
-          <w:szCs w:val="24"/>
-        </w:rPr>
-        <w:t>How to read the POST request’s body</w:t>
+          <w:sz w:val="24"/>
+          <w:szCs w:val="24"/>
+        </w:rPr>
+        <w:t>What goes in the Header/Footer?</w:t>
       </w:r>
     </w:p>
     <w:p>
       <w:pPr>
         <w:pStyle w:val="ListParagraph"/>
-        <w:numPr>
-          <w:ilvl w:val="0"/>
-          <w:numId w:val="3"/>
-        </w:numPr>
-        <w:rPr>
-          <w:rFonts w:cstheme="minorHAnsi"/>
+        <w:rPr>
           <w:sz w:val="24"/>
           <w:szCs w:val="24"/>
         </w:rPr>
       </w:pPr>
       <w:r>
         <w:rPr>
-          <w:rFonts w:cstheme="minorHAnsi"/>
-          <w:sz w:val="24"/>
-          <w:szCs w:val="24"/>
-        </w:rPr>
-        <w:t xml:space="preserve">How to tell </w:t>
-      </w:r>
-      <w:proofErr w:type="spellStart"/>
-      <w:r>
-        <w:rPr>
-          <w:rFonts w:cstheme="minorHAnsi"/>
-          <w:sz w:val="24"/>
-          <w:szCs w:val="24"/>
-        </w:rPr>
-        <w:t>ExpressJS</w:t>
-      </w:r>
-      <w:proofErr w:type="spellEnd"/>
-      <w:r>
-        <w:rPr>
-          <w:rFonts w:cstheme="minorHAnsi"/>
-          <w:sz w:val="24"/>
-          <w:szCs w:val="24"/>
-        </w:rPr>
-        <w:t xml:space="preserve"> to use its ‘body-parser’ module to parse “URL-encoded request bodies” (the method HTML pages use by default)</w:t>
+          <w:sz w:val="24"/>
+          <w:szCs w:val="24"/>
+        </w:rPr>
+        <w:t>The title of the notebook you’re doing goes into the header/footer. Using the Title style and center the text. (Ctrl + E)</w:t>
       </w:r>
     </w:p>
     <w:p>
@@ -143,25 +119,24 @@
         <w:pStyle w:val="ListParagraph"/>
         <w:numPr>
           <w:ilvl w:val="0"/>
-          <w:numId w:val="3"/>
+          <w:numId w:val="1"/>
         </w:numPr>
         <w:rPr>
-          <w:rFonts w:cstheme="minorHAnsi"/>
           <w:sz w:val="24"/>
           <w:szCs w:val="24"/>
         </w:rPr>
       </w:pPr>
       <w:r>
         <w:rPr>
-          <w:rFonts w:cstheme="minorHAnsi"/>
-          <w:sz w:val="24"/>
-          <w:szCs w:val="24"/>
-        </w:rPr>
-        <w:t>How to convert the POST data to JSON</w:t>
+          <w:sz w:val="24"/>
+          <w:szCs w:val="24"/>
+        </w:rPr>
+        <w:t>What style will all code use?</w:t>
       </w:r>
     </w:p>
     <w:p>
       <w:pPr>
+        <w:pStyle w:val="ListParagraph"/>
         <w:rPr>
           <w:rFonts w:cstheme="minorHAnsi"/>
           <w:sz w:val="24"/>
@@ -174,53 +149,18 @@
           <w:sz w:val="24"/>
           <w:szCs w:val="24"/>
         </w:rPr>
-        <w:t xml:space="preserve">Now: How do you create a POST endpoint in </w:t>
-      </w:r>
-      <w:proofErr w:type="spellStart"/>
-      <w:r>
-        <w:rPr>
-          <w:rFonts w:cstheme="minorHAnsi"/>
-          <w:sz w:val="24"/>
-          <w:szCs w:val="24"/>
-        </w:rPr>
-        <w:t>ExpressJS</w:t>
-      </w:r>
-      <w:proofErr w:type="spellEnd"/>
-      <w:r>
-        <w:rPr>
-          <w:rFonts w:cstheme="minorHAnsi"/>
-          <w:sz w:val="24"/>
-          <w:szCs w:val="24"/>
-        </w:rPr>
-        <w:t xml:space="preserve">? Its simple. Remember making normal endpoints in </w:t>
-      </w:r>
-      <w:proofErr w:type="spellStart"/>
-      <w:r>
-        <w:rPr>
-          <w:rFonts w:cstheme="minorHAnsi"/>
-          <w:sz w:val="24"/>
-          <w:szCs w:val="24"/>
-        </w:rPr>
-        <w:t>ExpressJS</w:t>
-      </w:r>
-      <w:proofErr w:type="spellEnd"/>
-      <w:r>
-        <w:rPr>
-          <w:rFonts w:cstheme="minorHAnsi"/>
-          <w:sz w:val="24"/>
-          <w:szCs w:val="24"/>
-        </w:rPr>
-        <w:t xml:space="preserve">? They looked like this: </w:t>
+        <w:t>All code goes inside a 1 x 1 table, with the Courier New font. For example,</w:t>
       </w:r>
     </w:p>
     <w:tbl>
       <w:tblPr>
         <w:tblStyle w:val="TableGrid"/>
         <w:tblW w:w="0" w:type="auto"/>
+        <w:tblInd w:w="720" w:type="dxa"/>
         <w:tblLook w:val="04A0" w:firstRow="1" w:lastRow="0" w:firstColumn="1" w:lastColumn="0" w:noHBand="0" w:noVBand="1"/>
       </w:tblPr>
       <w:tblGrid>
-        <w:gridCol w:w="9350"/>
+        <w:gridCol w:w="8630"/>
       </w:tblGrid>
       <w:tr>
         <w:tc>
@@ -229,8 +169,529 @@
           </w:tcPr>
           <w:p>
             <w:pPr>
-              <w:rPr>
-                <w:rFonts w:cstheme="minorHAnsi"/>
+              <w:pStyle w:val="ListParagraph"/>
+              <w:rPr>
+                <w:rFonts w:ascii="Courier New" w:hAnsi="Courier New" w:cs="Courier New"/>
+                <w:sz w:val="24"/>
+                <w:szCs w:val="24"/>
+              </w:rPr>
+            </w:pPr>
+            <w:r>
+              <w:rPr>
+                <w:rFonts w:ascii="Courier New" w:hAnsi="Courier New" w:cs="Courier New"/>
+                <w:sz w:val="24"/>
+                <w:szCs w:val="24"/>
+              </w:rPr>
+              <w:t xml:space="preserve">var </w:t>
+            </w:r>
+            <w:proofErr w:type="spellStart"/>
+            <w:r>
+              <w:rPr>
+                <w:rFonts w:ascii="Courier New" w:hAnsi="Courier New" w:cs="Courier New"/>
+                <w:sz w:val="24"/>
+                <w:szCs w:val="24"/>
+              </w:rPr>
+              <w:t>dragonBalls</w:t>
+            </w:r>
+            <w:proofErr w:type="spellEnd"/>
+            <w:r>
+              <w:rPr>
+                <w:rFonts w:ascii="Courier New" w:hAnsi="Courier New" w:cs="Courier New"/>
+                <w:sz w:val="24"/>
+                <w:szCs w:val="24"/>
+              </w:rPr>
+              <w:t xml:space="preserve"> = 7;</w:t>
+            </w:r>
+          </w:p>
+          <w:p>
+            <w:pPr>
+              <w:pStyle w:val="ListParagraph"/>
+              <w:rPr>
+                <w:rFonts w:ascii="Courier New" w:hAnsi="Courier New" w:cs="Courier New"/>
+                <w:sz w:val="24"/>
+                <w:szCs w:val="24"/>
+              </w:rPr>
+            </w:pPr>
+          </w:p>
+          <w:p>
+            <w:pPr>
+              <w:pStyle w:val="ListParagraph"/>
+              <w:rPr>
+                <w:rFonts w:ascii="Courier New" w:hAnsi="Courier New" w:cs="Courier New"/>
+                <w:sz w:val="24"/>
+                <w:szCs w:val="24"/>
+              </w:rPr>
+            </w:pPr>
+          </w:p>
+          <w:p>
+            <w:pPr>
+              <w:pStyle w:val="ListParagraph"/>
+              <w:rPr>
+                <w:rFonts w:ascii="Courier New" w:hAnsi="Courier New" w:cs="Courier New"/>
+                <w:sz w:val="24"/>
+                <w:szCs w:val="24"/>
+              </w:rPr>
+            </w:pPr>
+            <w:r>
+              <w:rPr>
+                <w:rFonts w:ascii="Courier New" w:hAnsi="Courier New" w:cs="Courier New"/>
+                <w:sz w:val="24"/>
+                <w:szCs w:val="24"/>
+              </w:rPr>
+              <w:t xml:space="preserve">var </w:t>
+            </w:r>
+            <w:proofErr w:type="spellStart"/>
+            <w:r>
+              <w:rPr>
+                <w:rFonts w:ascii="Courier New" w:hAnsi="Courier New" w:cs="Courier New"/>
+                <w:sz w:val="24"/>
+                <w:szCs w:val="24"/>
+              </w:rPr>
+              <w:t>goku</w:t>
+            </w:r>
+            <w:proofErr w:type="spellEnd"/>
+            <w:r>
+              <w:rPr>
+                <w:rFonts w:ascii="Courier New" w:hAnsi="Courier New" w:cs="Courier New"/>
+                <w:sz w:val="24"/>
+                <w:szCs w:val="24"/>
+              </w:rPr>
+              <w:t xml:space="preserve"> = {</w:t>
+            </w:r>
+          </w:p>
+          <w:p>
+            <w:pPr>
+              <w:pStyle w:val="ListParagraph"/>
+              <w:rPr>
+                <w:rFonts w:ascii="Courier New" w:hAnsi="Courier New" w:cs="Courier New"/>
+                <w:sz w:val="24"/>
+                <w:szCs w:val="24"/>
+              </w:rPr>
+            </w:pPr>
+            <w:r>
+              <w:rPr>
+                <w:rFonts w:ascii="Courier New" w:hAnsi="Courier New" w:cs="Courier New"/>
+                <w:sz w:val="24"/>
+                <w:szCs w:val="24"/>
+              </w:rPr>
+              <w:t xml:space="preserve">  //single value properties</w:t>
+            </w:r>
+          </w:p>
+          <w:p>
+            <w:pPr>
+              <w:pStyle w:val="ListParagraph"/>
+              <w:rPr>
+                <w:rFonts w:ascii="Courier New" w:hAnsi="Courier New" w:cs="Courier New"/>
+                <w:sz w:val="24"/>
+                <w:szCs w:val="24"/>
+              </w:rPr>
+            </w:pPr>
+            <w:r>
+              <w:rPr>
+                <w:rFonts w:ascii="Courier New" w:hAnsi="Courier New" w:cs="Courier New"/>
+                <w:sz w:val="24"/>
+                <w:szCs w:val="24"/>
+              </w:rPr>
+              <w:t xml:space="preserve"> </w:t>
+            </w:r>
+            <w:proofErr w:type="spellStart"/>
+            <w:r>
+              <w:rPr>
+                <w:rFonts w:ascii="Courier New" w:hAnsi="Courier New" w:cs="Courier New"/>
+                <w:sz w:val="24"/>
+                <w:szCs w:val="24"/>
+              </w:rPr>
+              <w:t>dragonBalls</w:t>
+            </w:r>
+            <w:proofErr w:type="spellEnd"/>
+            <w:r>
+              <w:rPr>
+                <w:rFonts w:ascii="Courier New" w:hAnsi="Courier New" w:cs="Courier New"/>
+                <w:sz w:val="24"/>
+                <w:szCs w:val="24"/>
+              </w:rPr>
+              <w:t>: 3,</w:t>
+            </w:r>
+          </w:p>
+          <w:p>
+            <w:pPr>
+              <w:pStyle w:val="ListParagraph"/>
+              <w:rPr>
+                <w:rFonts w:ascii="Courier New" w:hAnsi="Courier New" w:cs="Courier New"/>
+                <w:sz w:val="24"/>
+                <w:szCs w:val="24"/>
+              </w:rPr>
+            </w:pPr>
+            <w:r>
+              <w:rPr>
+                <w:rFonts w:ascii="Courier New" w:hAnsi="Courier New" w:cs="Courier New"/>
+                <w:sz w:val="24"/>
+                <w:szCs w:val="24"/>
+              </w:rPr>
+              <w:t xml:space="preserve"> dead: true,</w:t>
+            </w:r>
+          </w:p>
+          <w:p>
+            <w:pPr>
+              <w:pStyle w:val="ListParagraph"/>
+              <w:rPr>
+                <w:rFonts w:ascii="Courier New" w:hAnsi="Courier New" w:cs="Courier New"/>
+                <w:sz w:val="24"/>
+                <w:szCs w:val="24"/>
+              </w:rPr>
+            </w:pPr>
+            <w:r>
+              <w:rPr>
+                <w:rFonts w:ascii="Courier New" w:hAnsi="Courier New" w:cs="Courier New"/>
+                <w:sz w:val="24"/>
+                <w:szCs w:val="24"/>
+              </w:rPr>
+              <w:t xml:space="preserve"> // Property is an object</w:t>
+            </w:r>
+          </w:p>
+          <w:p>
+            <w:pPr>
+              <w:pStyle w:val="ListParagraph"/>
+              <w:rPr>
+                <w:rFonts w:ascii="Courier New" w:hAnsi="Courier New" w:cs="Courier New"/>
+                <w:sz w:val="24"/>
+                <w:szCs w:val="24"/>
+              </w:rPr>
+            </w:pPr>
+            <w:r>
+              <w:rPr>
+                <w:rFonts w:ascii="Courier New" w:hAnsi="Courier New" w:cs="Courier New"/>
+                <w:sz w:val="24"/>
+                <w:szCs w:val="24"/>
+              </w:rPr>
+              <w:t xml:space="preserve"> clothes: {</w:t>
+            </w:r>
+          </w:p>
+          <w:p>
+            <w:pPr>
+              <w:pStyle w:val="ListParagraph"/>
+              <w:rPr>
+                <w:rFonts w:ascii="Courier New" w:hAnsi="Courier New" w:cs="Courier New"/>
+                <w:sz w:val="24"/>
+                <w:szCs w:val="24"/>
+              </w:rPr>
+            </w:pPr>
+            <w:r>
+              <w:rPr>
+                <w:rFonts w:ascii="Courier New" w:hAnsi="Courier New" w:cs="Courier New"/>
+                <w:sz w:val="24"/>
+                <w:szCs w:val="24"/>
+              </w:rPr>
+              <w:t xml:space="preserve">   </w:t>
+            </w:r>
+            <w:proofErr w:type="spellStart"/>
+            <w:r>
+              <w:rPr>
+                <w:rFonts w:ascii="Courier New" w:hAnsi="Courier New" w:cs="Courier New"/>
+                <w:sz w:val="24"/>
+                <w:szCs w:val="24"/>
+              </w:rPr>
+              <w:t>clothingType</w:t>
+            </w:r>
+            <w:proofErr w:type="spellEnd"/>
+            <w:r>
+              <w:rPr>
+                <w:rFonts w:ascii="Courier New" w:hAnsi="Courier New" w:cs="Courier New"/>
+                <w:sz w:val="24"/>
+                <w:szCs w:val="24"/>
+              </w:rPr>
+              <w:t>: '</w:t>
+            </w:r>
+            <w:proofErr w:type="spellStart"/>
+            <w:r>
+              <w:rPr>
+                <w:rFonts w:ascii="Courier New" w:hAnsi="Courier New" w:cs="Courier New"/>
+                <w:sz w:val="24"/>
+                <w:szCs w:val="24"/>
+              </w:rPr>
+              <w:t>gi</w:t>
+            </w:r>
+            <w:proofErr w:type="spellEnd"/>
+            <w:r>
+              <w:rPr>
+                <w:rFonts w:ascii="Courier New" w:hAnsi="Courier New" w:cs="Courier New"/>
+                <w:sz w:val="24"/>
+                <w:szCs w:val="24"/>
+              </w:rPr>
+              <w:t>',</w:t>
+            </w:r>
+          </w:p>
+          <w:p>
+            <w:pPr>
+              <w:pStyle w:val="ListParagraph"/>
+              <w:rPr>
+                <w:rFonts w:ascii="Courier New" w:hAnsi="Courier New" w:cs="Courier New"/>
+                <w:sz w:val="24"/>
+                <w:szCs w:val="24"/>
+              </w:rPr>
+            </w:pPr>
+            <w:r>
+              <w:rPr>
+                <w:rFonts w:ascii="Courier New" w:hAnsi="Courier New" w:cs="Courier New"/>
+                <w:sz w:val="24"/>
+                <w:szCs w:val="24"/>
+              </w:rPr>
+              <w:t xml:space="preserve">   weight: 9001</w:t>
+            </w:r>
+          </w:p>
+          <w:p>
+            <w:pPr>
+              <w:pStyle w:val="ListParagraph"/>
+              <w:rPr>
+                <w:rFonts w:ascii="Courier New" w:hAnsi="Courier New" w:cs="Courier New"/>
+                <w:sz w:val="24"/>
+                <w:szCs w:val="24"/>
+              </w:rPr>
+            </w:pPr>
+            <w:r>
+              <w:rPr>
+                <w:rFonts w:ascii="Courier New" w:hAnsi="Courier New" w:cs="Courier New"/>
+                <w:sz w:val="24"/>
+                <w:szCs w:val="24"/>
+              </w:rPr>
+              <w:t xml:space="preserve"> },</w:t>
+            </w:r>
+          </w:p>
+          <w:p>
+            <w:pPr>
+              <w:pStyle w:val="ListParagraph"/>
+              <w:rPr>
+                <w:rFonts w:ascii="Courier New" w:hAnsi="Courier New" w:cs="Courier New"/>
+                <w:sz w:val="24"/>
+                <w:szCs w:val="24"/>
+              </w:rPr>
+            </w:pPr>
+            <w:r>
+              <w:rPr>
+                <w:rFonts w:ascii="Courier New" w:hAnsi="Courier New" w:cs="Courier New"/>
+                <w:sz w:val="24"/>
+                <w:szCs w:val="24"/>
+              </w:rPr>
+              <w:t xml:space="preserve"> //Functions that belong to an object are methods</w:t>
+            </w:r>
+          </w:p>
+          <w:p>
+            <w:pPr>
+              <w:pStyle w:val="ListParagraph"/>
+              <w:rPr>
+                <w:rFonts w:ascii="Courier New" w:hAnsi="Courier New" w:cs="Courier New"/>
+                <w:sz w:val="24"/>
+                <w:szCs w:val="24"/>
+              </w:rPr>
+            </w:pPr>
+            <w:r>
+              <w:rPr>
+                <w:rFonts w:ascii="Courier New" w:hAnsi="Courier New" w:cs="Courier New"/>
+                <w:sz w:val="24"/>
+                <w:szCs w:val="24"/>
+              </w:rPr>
+              <w:t xml:space="preserve"> </w:t>
+            </w:r>
+            <w:proofErr w:type="spellStart"/>
+            <w:r>
+              <w:rPr>
+                <w:rFonts w:ascii="Courier New" w:hAnsi="Courier New" w:cs="Courier New"/>
+                <w:sz w:val="24"/>
+                <w:szCs w:val="24"/>
+              </w:rPr>
+              <w:t>plotArmor</w:t>
+            </w:r>
+            <w:proofErr w:type="spellEnd"/>
+            <w:r>
+              <w:rPr>
+                <w:rFonts w:ascii="Courier New" w:hAnsi="Courier New" w:cs="Courier New"/>
+                <w:sz w:val="24"/>
+                <w:szCs w:val="24"/>
+              </w:rPr>
+              <w:t xml:space="preserve">: </w:t>
+            </w:r>
+            <w:proofErr w:type="gramStart"/>
+            <w:r>
+              <w:rPr>
+                <w:rFonts w:ascii="Courier New" w:hAnsi="Courier New" w:cs="Courier New"/>
+                <w:sz w:val="24"/>
+                <w:szCs w:val="24"/>
+              </w:rPr>
+              <w:t>function(</w:t>
+            </w:r>
+            <w:proofErr w:type="gramEnd"/>
+            <w:r>
+              <w:rPr>
+                <w:rFonts w:ascii="Courier New" w:hAnsi="Courier New" w:cs="Courier New"/>
+                <w:sz w:val="24"/>
+                <w:szCs w:val="24"/>
+              </w:rPr>
+              <w:t>) {</w:t>
+            </w:r>
+          </w:p>
+          <w:p>
+            <w:pPr>
+              <w:pStyle w:val="ListParagraph"/>
+              <w:rPr>
+                <w:rFonts w:ascii="Courier New" w:hAnsi="Courier New" w:cs="Courier New"/>
+                <w:sz w:val="24"/>
+                <w:szCs w:val="24"/>
+              </w:rPr>
+            </w:pPr>
+            <w:r>
+              <w:rPr>
+                <w:rFonts w:ascii="Courier New" w:hAnsi="Courier New" w:cs="Courier New"/>
+                <w:sz w:val="24"/>
+                <w:szCs w:val="24"/>
+              </w:rPr>
+              <w:t xml:space="preserve">    </w:t>
+            </w:r>
+            <w:proofErr w:type="spellStart"/>
+            <w:proofErr w:type="gramStart"/>
+            <w:r>
+              <w:rPr>
+                <w:rFonts w:ascii="Courier New" w:hAnsi="Courier New" w:cs="Courier New"/>
+                <w:sz w:val="24"/>
+                <w:szCs w:val="24"/>
+              </w:rPr>
+              <w:t>this.dead</w:t>
+            </w:r>
+            <w:proofErr w:type="spellEnd"/>
+            <w:proofErr w:type="gramEnd"/>
+            <w:r>
+              <w:rPr>
+                <w:rFonts w:ascii="Courier New" w:hAnsi="Courier New" w:cs="Courier New"/>
+                <w:sz w:val="24"/>
+                <w:szCs w:val="24"/>
+              </w:rPr>
+              <w:t xml:space="preserve"> = false;</w:t>
+            </w:r>
+          </w:p>
+          <w:p>
+            <w:pPr>
+              <w:pStyle w:val="ListParagraph"/>
+              <w:rPr>
+                <w:rFonts w:ascii="Courier New" w:hAnsi="Courier New" w:cs="Courier New"/>
+                <w:sz w:val="24"/>
+                <w:szCs w:val="24"/>
+              </w:rPr>
+            </w:pPr>
+            <w:r>
+              <w:rPr>
+                <w:rFonts w:ascii="Courier New" w:hAnsi="Courier New" w:cs="Courier New"/>
+                <w:sz w:val="24"/>
+                <w:szCs w:val="24"/>
+              </w:rPr>
+              <w:t xml:space="preserve"> }</w:t>
+            </w:r>
+          </w:p>
+          <w:p>
+            <w:pPr>
+              <w:pStyle w:val="ListParagraph"/>
+              <w:rPr>
+                <w:rFonts w:ascii="Courier New" w:hAnsi="Courier New" w:cs="Courier New"/>
+                <w:sz w:val="24"/>
+                <w:szCs w:val="24"/>
+              </w:rPr>
+            </w:pPr>
+            <w:r>
+              <w:rPr>
+                <w:rFonts w:ascii="Courier New" w:hAnsi="Courier New" w:cs="Courier New"/>
+                <w:sz w:val="24"/>
+                <w:szCs w:val="24"/>
+              </w:rPr>
+              <w:t>}</w:t>
+            </w:r>
+          </w:p>
+          <w:p>
+            <w:pPr>
+              <w:pStyle w:val="ListParagraph"/>
+              <w:rPr>
+                <w:rFonts w:ascii="Courier New" w:hAnsi="Courier New" w:cs="Courier New"/>
+                <w:sz w:val="24"/>
+                <w:szCs w:val="24"/>
+              </w:rPr>
+            </w:pPr>
+            <w:r>
+              <w:rPr>
+                <w:rFonts w:ascii="Courier New" w:hAnsi="Courier New" w:cs="Courier New"/>
+                <w:sz w:val="24"/>
+                <w:szCs w:val="24"/>
+              </w:rPr>
+              <w:t>console.log(</w:t>
+            </w:r>
+            <w:proofErr w:type="spellStart"/>
+            <w:proofErr w:type="gramStart"/>
+            <w:r>
+              <w:rPr>
+                <w:rFonts w:ascii="Courier New" w:hAnsi="Courier New" w:cs="Courier New"/>
+                <w:sz w:val="24"/>
+                <w:szCs w:val="24"/>
+              </w:rPr>
+              <w:t>goku.dead</w:t>
+            </w:r>
+            <w:proofErr w:type="spellEnd"/>
+            <w:proofErr w:type="gramEnd"/>
+            <w:r>
+              <w:rPr>
+                <w:rFonts w:ascii="Courier New" w:hAnsi="Courier New" w:cs="Courier New"/>
+                <w:sz w:val="24"/>
+                <w:szCs w:val="24"/>
+              </w:rPr>
+              <w:t>)</w:t>
+            </w:r>
+          </w:p>
+          <w:p>
+            <w:pPr>
+              <w:pStyle w:val="ListParagraph"/>
+              <w:rPr>
+                <w:rFonts w:ascii="Courier New" w:hAnsi="Courier New" w:cs="Courier New"/>
+                <w:sz w:val="24"/>
+                <w:szCs w:val="24"/>
+              </w:rPr>
+            </w:pPr>
+            <w:r>
+              <w:rPr>
+                <w:rFonts w:ascii="Courier New" w:hAnsi="Courier New" w:cs="Courier New"/>
+                <w:sz w:val="24"/>
+                <w:szCs w:val="24"/>
+              </w:rPr>
+              <w:t>console.log(</w:t>
+            </w:r>
+            <w:proofErr w:type="spellStart"/>
+            <w:proofErr w:type="gramStart"/>
+            <w:r>
+              <w:rPr>
+                <w:rFonts w:ascii="Courier New" w:hAnsi="Courier New" w:cs="Courier New"/>
+                <w:sz w:val="24"/>
+                <w:szCs w:val="24"/>
+              </w:rPr>
+              <w:t>goku.clothes</w:t>
+            </w:r>
+            <w:proofErr w:type="gramEnd"/>
+            <w:r>
+              <w:rPr>
+                <w:rFonts w:ascii="Courier New" w:hAnsi="Courier New" w:cs="Courier New"/>
+                <w:sz w:val="24"/>
+                <w:szCs w:val="24"/>
+              </w:rPr>
+              <w:t>.weight</w:t>
+            </w:r>
+            <w:proofErr w:type="spellEnd"/>
+            <w:r>
+              <w:rPr>
+                <w:rFonts w:ascii="Courier New" w:hAnsi="Courier New" w:cs="Courier New"/>
+                <w:sz w:val="24"/>
+                <w:szCs w:val="24"/>
+              </w:rPr>
+              <w:t>)</w:t>
+            </w:r>
+          </w:p>
+          <w:p>
+            <w:pPr>
+              <w:pStyle w:val="ListParagraph"/>
+              <w:rPr>
+                <w:rFonts w:ascii="Courier New" w:hAnsi="Courier New" w:cs="Courier New"/>
                 <w:sz w:val="24"/>
                 <w:szCs w:val="24"/>
               </w:rPr>
@@ -239,49 +700,27 @@
             <w:proofErr w:type="gramStart"/>
             <w:r>
               <w:rPr>
-                <w:rFonts w:cstheme="minorHAnsi"/>
-                <w:sz w:val="24"/>
-                <w:szCs w:val="24"/>
-              </w:rPr>
-              <w:t>app.get</w:t>
+                <w:rFonts w:ascii="Courier New" w:hAnsi="Courier New" w:cs="Courier New"/>
+                <w:sz w:val="24"/>
+                <w:szCs w:val="24"/>
+              </w:rPr>
+              <w:t>goku.plotArmor</w:t>
             </w:r>
             <w:proofErr w:type="spellEnd"/>
-            <w:r>
-              <w:rPr>
-                <w:rFonts w:cstheme="minorHAnsi"/>
-                <w:sz w:val="24"/>
-                <w:szCs w:val="24"/>
-              </w:rPr>
-              <w:t>(</w:t>
-            </w:r>
             <w:proofErr w:type="gramEnd"/>
             <w:r>
               <w:rPr>
-                <w:rFonts w:cstheme="minorHAnsi"/>
-                <w:sz w:val="24"/>
-                <w:szCs w:val="24"/>
-              </w:rPr>
-              <w:t>'/</w:t>
-            </w:r>
-            <w:r>
-              <w:rPr>
-                <w:rFonts w:cstheme="minorHAnsi"/>
-                <w:sz w:val="24"/>
-                <w:szCs w:val="24"/>
-              </w:rPr>
-              <w:t>post</w:t>
-            </w:r>
-            <w:r>
-              <w:rPr>
-                <w:rFonts w:cstheme="minorHAnsi"/>
-                <w:sz w:val="24"/>
-                <w:szCs w:val="24"/>
-              </w:rPr>
-              <w:t>', function(req, res){</w:t>
+                <w:rFonts w:ascii="Courier New" w:hAnsi="Courier New" w:cs="Courier New"/>
+                <w:sz w:val="24"/>
+                <w:szCs w:val="24"/>
+              </w:rPr>
+              <w:t>();</w:t>
             </w:r>
           </w:p>
           <w:p>
             <w:pPr>
+              <w:pStyle w:val="ListParagraph"/>
+              <w:ind w:left="0"/>
               <w:rPr>
                 <w:rFonts w:cstheme="minorHAnsi"/>
                 <w:sz w:val="24"/>
@@ -290,11 +729,31 @@
             </w:pPr>
             <w:r>
               <w:rPr>
-                <w:rFonts w:cstheme="minorHAnsi"/>
-                <w:sz w:val="24"/>
-                <w:szCs w:val="24"/>
-              </w:rPr>
-              <w:t>});</w:t>
+                <w:rFonts w:ascii="Courier New" w:hAnsi="Courier New" w:cs="Courier New"/>
+                <w:sz w:val="24"/>
+                <w:szCs w:val="24"/>
+              </w:rPr>
+              <w:t>console.log(</w:t>
+            </w:r>
+            <w:proofErr w:type="spellStart"/>
+            <w:proofErr w:type="gramStart"/>
+            <w:r>
+              <w:rPr>
+                <w:rFonts w:ascii="Courier New" w:hAnsi="Courier New" w:cs="Courier New"/>
+                <w:sz w:val="24"/>
+                <w:szCs w:val="24"/>
+              </w:rPr>
+              <w:t>goku.dead</w:t>
+            </w:r>
+            <w:proofErr w:type="spellEnd"/>
+            <w:proofErr w:type="gramEnd"/>
+            <w:r>
+              <w:rPr>
+                <w:rFonts w:ascii="Courier New" w:hAnsi="Courier New" w:cs="Courier New"/>
+                <w:sz w:val="24"/>
+                <w:szCs w:val="24"/>
+              </w:rPr>
+              <w:t>)</w:t>
             </w:r>
           </w:p>
         </w:tc>
@@ -302,6 +761,7 @@
     </w:tbl>
     <w:p>
       <w:pPr>
+        <w:pStyle w:val="ListParagraph"/>
         <w:rPr>
           <w:rFonts w:cstheme="minorHAnsi"/>
           <w:sz w:val="24"/>
@@ -314,7 +774,105 @@
           <w:sz w:val="24"/>
           <w:szCs w:val="24"/>
         </w:rPr>
-        <w:t>To make a post endpoint, you do the same</w:t>
+        <w:t>All code must be black on white.</w:t>
+      </w:r>
+    </w:p>
+    <w:p>
+      <w:pPr>
+        <w:pStyle w:val="ListParagraph"/>
+        <w:numPr>
+          <w:ilvl w:val="0"/>
+          <w:numId w:val="1"/>
+        </w:numPr>
+        <w:rPr>
+          <w:rFonts w:cstheme="minorHAnsi"/>
+          <w:sz w:val="24"/>
+          <w:szCs w:val="24"/>
+        </w:rPr>
+      </w:pPr>
+      <w:r>
+        <w:rPr>
+          <w:rFonts w:cstheme="minorHAnsi"/>
+          <w:sz w:val="24"/>
+          <w:szCs w:val="24"/>
+        </w:rPr>
+        <w:t>How are bulleted lists and steps handled?</w:t>
+      </w:r>
+    </w:p>
+    <w:p>
+      <w:pPr>
+        <w:pStyle w:val="ListParagraph"/>
+        <w:rPr>
+          <w:rFonts w:cstheme="minorHAnsi"/>
+          <w:sz w:val="24"/>
+          <w:szCs w:val="24"/>
+        </w:rPr>
+      </w:pPr>
+      <w:r>
+        <w:rPr>
+          <w:rFonts w:cstheme="minorHAnsi"/>
+          <w:sz w:val="24"/>
+          <w:szCs w:val="24"/>
+        </w:rPr>
+        <w:t>Bulleted lists should be each step, after should be explaining the step.</w:t>
+      </w:r>
+    </w:p>
+    <w:p>
+      <w:pPr>
+        <w:pStyle w:val="ListParagraph"/>
+        <w:rPr>
+          <w:rFonts w:cstheme="minorHAnsi"/>
+          <w:sz w:val="24"/>
+          <w:szCs w:val="24"/>
+        </w:rPr>
+      </w:pPr>
+      <w:r>
+        <w:rPr>
+          <w:rFonts w:cstheme="minorHAnsi"/>
+          <w:sz w:val="24"/>
+          <w:szCs w:val="24"/>
+        </w:rPr>
+        <w:t>Bulleted lists should be handles</w:t>
+      </w:r>
+    </w:p>
+    <w:p>
+      <w:pPr>
+        <w:pStyle w:val="ListParagraph"/>
+        <w:numPr>
+          <w:ilvl w:val="0"/>
+          <w:numId w:val="1"/>
+        </w:numPr>
+        <w:rPr>
+          <w:rFonts w:cstheme="minorHAnsi"/>
+          <w:sz w:val="24"/>
+          <w:szCs w:val="24"/>
+        </w:rPr>
+      </w:pPr>
+      <w:r>
+        <w:rPr>
+          <w:rFonts w:cstheme="minorHAnsi"/>
+          <w:sz w:val="24"/>
+          <w:szCs w:val="24"/>
+        </w:rPr>
+        <w:t>When is the text and images for a step considered “enough detail”?</w:t>
+      </w:r>
+    </w:p>
+    <w:p>
+      <w:pPr>
+        <w:pStyle w:val="ListParagraph"/>
+        <w:rPr>
+          <w:rFonts w:cstheme="minorHAnsi"/>
+          <w:sz w:val="24"/>
+          <w:szCs w:val="24"/>
+        </w:rPr>
+      </w:pPr>
+      <w:r>
+        <w:rPr>
+          <w:rFonts w:cstheme="minorHAnsi"/>
+          <w:sz w:val="24"/>
+          <w:szCs w:val="24"/>
+        </w:rPr>
+        <w:t>Images shouldn’t take up more than half of the page.</w:t>
       </w:r>
       <w:r>
         <w:rPr>
@@ -322,119 +880,7 @@
           <w:sz w:val="24"/>
           <w:szCs w:val="24"/>
         </w:rPr>
-        <w:t xml:space="preserve">, except you must then put another function that looks like this: </w:t>
-      </w:r>
-    </w:p>
-    <w:tbl>
-      <w:tblPr>
-        <w:tblStyle w:val="TableGrid"/>
-        <w:tblW w:w="0" w:type="auto"/>
-        <w:tblLook w:val="04A0" w:firstRow="1" w:lastRow="0" w:firstColumn="1" w:lastColumn="0" w:noHBand="0" w:noVBand="1"/>
-      </w:tblPr>
-      <w:tblGrid>
-        <w:gridCol w:w="9350"/>
-      </w:tblGrid>
-      <w:tr>
-        <w:tc>
-          <w:tcPr>
-            <w:tcW w:w="9350" w:type="dxa"/>
-          </w:tcPr>
-          <w:p>
-            <w:pPr>
-              <w:rPr>
-                <w:rFonts w:cstheme="minorHAnsi"/>
-                <w:sz w:val="24"/>
-                <w:szCs w:val="24"/>
-              </w:rPr>
-            </w:pPr>
-            <w:proofErr w:type="spellStart"/>
-            <w:proofErr w:type="gramStart"/>
-            <w:r>
-              <w:rPr>
-                <w:rFonts w:cstheme="minorHAnsi"/>
-                <w:sz w:val="24"/>
-                <w:szCs w:val="24"/>
-              </w:rPr>
-              <w:t>app.post</w:t>
-            </w:r>
-            <w:proofErr w:type="spellEnd"/>
-            <w:r>
-              <w:rPr>
-                <w:rFonts w:cstheme="minorHAnsi"/>
-                <w:sz w:val="24"/>
-                <w:szCs w:val="24"/>
-              </w:rPr>
-              <w:t>(</w:t>
-            </w:r>
-            <w:proofErr w:type="gramEnd"/>
-            <w:r>
-              <w:rPr>
-                <w:rFonts w:cstheme="minorHAnsi"/>
-                <w:sz w:val="24"/>
-                <w:szCs w:val="24"/>
-              </w:rPr>
-              <w:t>'/</w:t>
-            </w:r>
-            <w:r>
-              <w:rPr>
-                <w:rFonts w:cstheme="minorHAnsi"/>
-                <w:sz w:val="24"/>
-                <w:szCs w:val="24"/>
-              </w:rPr>
-              <w:t>POST</w:t>
-            </w:r>
-            <w:r>
-              <w:rPr>
-                <w:rFonts w:cstheme="minorHAnsi"/>
-                <w:sz w:val="24"/>
-                <w:szCs w:val="24"/>
-              </w:rPr>
-              <w:t>, function(req, res) {</w:t>
-            </w:r>
-          </w:p>
-          <w:p>
-            <w:pPr>
-              <w:rPr>
-                <w:rFonts w:cstheme="minorHAnsi"/>
-                <w:sz w:val="24"/>
-                <w:szCs w:val="24"/>
-              </w:rPr>
-            </w:pPr>
-            <w:r>
-              <w:rPr>
-                <w:rFonts w:cstheme="minorHAnsi"/>
-                <w:sz w:val="24"/>
-                <w:szCs w:val="24"/>
-              </w:rPr>
-              <w:t>})</w:t>
-            </w:r>
-            <w:r>
-              <w:rPr>
-                <w:rFonts w:cstheme="minorHAnsi"/>
-                <w:sz w:val="24"/>
-                <w:szCs w:val="24"/>
-              </w:rPr>
-              <w:t>;</w:t>
-            </w:r>
-          </w:p>
-        </w:tc>
-      </w:tr>
-    </w:tbl>
-    <w:p>
-      <w:pPr>
-        <w:rPr>
-          <w:rFonts w:cstheme="minorHAnsi"/>
-          <w:sz w:val="24"/>
-          <w:szCs w:val="24"/>
-        </w:rPr>
-      </w:pPr>
-      <w:r>
-        <w:rPr>
-          <w:rFonts w:cstheme="minorHAnsi"/>
-          <w:sz w:val="24"/>
-          <w:szCs w:val="24"/>
-        </w:rPr>
-        <w:t xml:space="preserve"> </w:t>
+        <w:t xml:space="preserve"> Text should be sweet and simple, Calibri font and </w:t>
       </w:r>
       <w:proofErr w:type="gramStart"/>
       <w:r>
@@ -443,7 +889,7 @@
           <w:sz w:val="24"/>
           <w:szCs w:val="24"/>
         </w:rPr>
-        <w:t>So</w:t>
+        <w:t>12 page</w:t>
       </w:r>
       <w:proofErr w:type="gramEnd"/>
       <w:r>
@@ -452,312 +898,32 @@
           <w:sz w:val="24"/>
           <w:szCs w:val="24"/>
         </w:rPr>
-        <w:t xml:space="preserve"> your total code should </w:t>
-      </w:r>
-      <w:r>
-        <w:rPr>
-          <w:rFonts w:cstheme="minorHAnsi"/>
-          <w:sz w:val="24"/>
-          <w:szCs w:val="24"/>
-        </w:rPr>
-        <w:t xml:space="preserve">look like </w:t>
+        <w:t xml:space="preserve"> font and black font color.</w:t>
       </w:r>
     </w:p>
-    <w:tbl>
-      <w:tblPr>
-        <w:tblStyle w:val="TableGrid"/>
-        <w:tblW w:w="0" w:type="auto"/>
-        <w:tblLook w:val="04A0" w:firstRow="1" w:lastRow="0" w:firstColumn="1" w:lastColumn="0" w:noHBand="0" w:noVBand="1"/>
-      </w:tblPr>
-      <w:tblGrid>
-        <w:gridCol w:w="9350"/>
-      </w:tblGrid>
-      <w:tr>
-        <w:tc>
-          <w:tcPr>
-            <w:tcW w:w="9350" w:type="dxa"/>
-          </w:tcPr>
-          <w:p>
-            <w:pPr>
-              <w:rPr>
-                <w:rFonts w:cstheme="minorHAnsi"/>
-                <w:sz w:val="24"/>
-                <w:szCs w:val="24"/>
-              </w:rPr>
-            </w:pPr>
-            <w:proofErr w:type="spellStart"/>
-            <w:proofErr w:type="gramStart"/>
-            <w:r>
-              <w:rPr>
-                <w:rFonts w:cstheme="minorHAnsi"/>
-                <w:sz w:val="24"/>
-                <w:szCs w:val="24"/>
-              </w:rPr>
-              <w:t>app.get</w:t>
-            </w:r>
-            <w:proofErr w:type="spellEnd"/>
-            <w:r>
-              <w:rPr>
-                <w:rFonts w:cstheme="minorHAnsi"/>
-                <w:sz w:val="24"/>
-                <w:szCs w:val="24"/>
-              </w:rPr>
-              <w:t>(</w:t>
-            </w:r>
-            <w:proofErr w:type="gramEnd"/>
-            <w:r>
-              <w:rPr>
-                <w:rFonts w:cstheme="minorHAnsi"/>
-                <w:sz w:val="24"/>
-                <w:szCs w:val="24"/>
-              </w:rPr>
-              <w:t>'/</w:t>
-            </w:r>
-            <w:r>
-              <w:rPr>
-                <w:rFonts w:cstheme="minorHAnsi"/>
-                <w:sz w:val="24"/>
-                <w:szCs w:val="24"/>
-              </w:rPr>
-              <w:t>post</w:t>
-            </w:r>
-            <w:r>
-              <w:rPr>
-                <w:rFonts w:cstheme="minorHAnsi"/>
-                <w:sz w:val="24"/>
-                <w:szCs w:val="24"/>
-              </w:rPr>
-              <w:t>', function(req, res){</w:t>
-            </w:r>
-          </w:p>
-          <w:p>
-            <w:pPr>
-              <w:rPr>
-                <w:rFonts w:cstheme="minorHAnsi"/>
-                <w:sz w:val="24"/>
-                <w:szCs w:val="24"/>
-              </w:rPr>
-            </w:pPr>
-            <w:r>
-              <w:rPr>
-                <w:rFonts w:cstheme="minorHAnsi"/>
-                <w:sz w:val="24"/>
-                <w:szCs w:val="24"/>
-              </w:rPr>
-              <w:t>});</w:t>
-            </w:r>
-          </w:p>
-          <w:p>
-            <w:pPr>
-              <w:rPr>
-                <w:rFonts w:cstheme="minorHAnsi"/>
-                <w:sz w:val="24"/>
-                <w:szCs w:val="24"/>
-              </w:rPr>
-            </w:pPr>
-            <w:proofErr w:type="spellStart"/>
-            <w:proofErr w:type="gramStart"/>
-            <w:r>
-              <w:rPr>
-                <w:rFonts w:cstheme="minorHAnsi"/>
-                <w:sz w:val="24"/>
-                <w:szCs w:val="24"/>
-              </w:rPr>
-              <w:t>app.post</w:t>
-            </w:r>
-            <w:proofErr w:type="spellEnd"/>
-            <w:r>
-              <w:rPr>
-                <w:rFonts w:cstheme="minorHAnsi"/>
-                <w:sz w:val="24"/>
-                <w:szCs w:val="24"/>
-              </w:rPr>
-              <w:t>(</w:t>
-            </w:r>
-            <w:proofErr w:type="gramEnd"/>
-            <w:r>
-              <w:rPr>
-                <w:rFonts w:cstheme="minorHAnsi"/>
-                <w:sz w:val="24"/>
-                <w:szCs w:val="24"/>
-              </w:rPr>
-              <w:t>'/</w:t>
-            </w:r>
-            <w:r>
-              <w:rPr>
-                <w:rFonts w:cstheme="minorHAnsi"/>
-                <w:sz w:val="24"/>
-                <w:szCs w:val="24"/>
-              </w:rPr>
-              <w:t>POST</w:t>
-            </w:r>
-            <w:r>
-              <w:rPr>
-                <w:rFonts w:cstheme="minorHAnsi"/>
-                <w:sz w:val="24"/>
-                <w:szCs w:val="24"/>
-              </w:rPr>
-              <w:t>, function(req, res) {</w:t>
-            </w:r>
-          </w:p>
-          <w:p>
-            <w:pPr>
-              <w:rPr>
-                <w:rFonts w:cstheme="minorHAnsi"/>
-                <w:sz w:val="24"/>
-                <w:szCs w:val="24"/>
-              </w:rPr>
-            </w:pPr>
-            <w:r>
-              <w:rPr>
-                <w:rFonts w:cstheme="minorHAnsi"/>
-                <w:sz w:val="24"/>
-                <w:szCs w:val="24"/>
-              </w:rPr>
-              <w:t>})</w:t>
-            </w:r>
-            <w:r>
-              <w:rPr>
-                <w:rFonts w:cstheme="minorHAnsi"/>
-                <w:sz w:val="24"/>
-                <w:szCs w:val="24"/>
-              </w:rPr>
-              <w:t>;</w:t>
-            </w:r>
-          </w:p>
-        </w:tc>
-      </w:tr>
-    </w:tbl>
     <w:p>
       <w:pPr>
+        <w:pStyle w:val="ListParagraph"/>
+        <w:numPr>
+          <w:ilvl w:val="0"/>
+          <w:numId w:val="1"/>
+        </w:numPr>
         <w:rPr>
           <w:rFonts w:cstheme="minorHAnsi"/>
           <w:sz w:val="24"/>
           <w:szCs w:val="24"/>
         </w:rPr>
       </w:pPr>
-    </w:p>
-    <w:p>
-      <w:pPr>
+      <w:r>
         <w:rPr>
           <w:rFonts w:cstheme="minorHAnsi"/>
           <w:sz w:val="24"/>
           <w:szCs w:val="24"/>
         </w:rPr>
-      </w:pPr>
-      <w:r>
-        <w:rPr>
-          <w:rFonts w:cstheme="minorHAnsi"/>
-          <w:sz w:val="24"/>
-          <w:szCs w:val="24"/>
-        </w:rPr>
-        <w:t>Moving on, you probably want to do POST requests because you want to read user input. For sake of tutorial, I am going to call user input ‘</w:t>
+        <w:t>Try to not leave enough space between each image and text.</w:t>
       </w:r>
-      <w:r>
-        <w:rPr>
-          <w:rFonts w:cstheme="minorHAnsi"/>
-          <w:sz w:val="24"/>
-          <w:szCs w:val="24"/>
-        </w:rPr>
-        <w:t xml:space="preserve">lmao’. </w:t>
-      </w:r>
-      <w:proofErr w:type="gramStart"/>
-      <w:r>
-        <w:rPr>
-          <w:rFonts w:cstheme="minorHAnsi"/>
-          <w:sz w:val="24"/>
-          <w:szCs w:val="24"/>
-        </w:rPr>
-        <w:t>So</w:t>
-      </w:r>
-      <w:proofErr w:type="gramEnd"/>
-      <w:r>
-        <w:rPr>
-          <w:rFonts w:cstheme="minorHAnsi"/>
-          <w:sz w:val="24"/>
-          <w:szCs w:val="24"/>
-        </w:rPr>
-        <w:t xml:space="preserve"> from within your </w:t>
-      </w:r>
-      <w:proofErr w:type="spellStart"/>
-      <w:r>
-        <w:rPr>
-          <w:rFonts w:cstheme="minorHAnsi"/>
-          <w:sz w:val="24"/>
-          <w:szCs w:val="24"/>
-        </w:rPr>
-        <w:t>app.post</w:t>
-      </w:r>
-      <w:proofErr w:type="spellEnd"/>
-      <w:r>
-        <w:rPr>
-          <w:rFonts w:cstheme="minorHAnsi"/>
-          <w:sz w:val="24"/>
-          <w:szCs w:val="24"/>
-        </w:rPr>
-        <w:t xml:space="preserve">, to read a user POST request, you put the following: </w:t>
-      </w:r>
-    </w:p>
-    <w:tbl>
-      <w:tblPr>
-        <w:tblStyle w:val="TableGrid"/>
-        <w:tblW w:w="0" w:type="auto"/>
-        <w:tblLook w:val="04A0" w:firstRow="1" w:lastRow="0" w:firstColumn="1" w:lastColumn="0" w:noHBand="0" w:noVBand="1"/>
-      </w:tblPr>
-      <w:tblGrid>
-        <w:gridCol w:w="9350"/>
-      </w:tblGrid>
-      <w:tr>
-        <w:tc>
-          <w:tcPr>
-            <w:tcW w:w="9350" w:type="dxa"/>
-          </w:tcPr>
-          <w:p>
-            <w:pPr>
-              <w:rPr>
-                <w:rFonts w:cstheme="minorHAnsi"/>
-                <w:sz w:val="24"/>
-                <w:szCs w:val="24"/>
-              </w:rPr>
-            </w:pPr>
-            <w:r>
-              <w:rPr>
-                <w:rFonts w:cstheme="minorHAnsi"/>
-                <w:sz w:val="24"/>
-                <w:szCs w:val="24"/>
-              </w:rPr>
-              <w:t>const lmao= req.body.</w:t>
-            </w:r>
-            <w:r>
-              <w:rPr>
-                <w:rFonts w:cstheme="minorHAnsi"/>
-                <w:sz w:val="24"/>
-                <w:szCs w:val="24"/>
-              </w:rPr>
-              <w:t>lmao</w:t>
-            </w:r>
-            <w:bookmarkStart w:id="0" w:name="_GoBack"/>
-            <w:bookmarkEnd w:id="0"/>
-            <w:r>
-              <w:rPr>
-                <w:rFonts w:cstheme="minorHAnsi"/>
-                <w:sz w:val="24"/>
-                <w:szCs w:val="24"/>
-              </w:rPr>
-              <w:t xml:space="preserve"> </w:t>
-            </w:r>
-          </w:p>
-        </w:tc>
-      </w:tr>
-    </w:tbl>
-    <w:p>
-      <w:pPr>
-        <w:rPr>
-          <w:rFonts w:cstheme="minorHAnsi"/>
-          <w:sz w:val="24"/>
-          <w:szCs w:val="24"/>
-        </w:rPr>
-      </w:pPr>
+      <w:bookmarkStart w:id="0" w:name="_GoBack"/>
+      <w:bookmarkEnd w:id="0"/>
     </w:p>
     <w:sectPr>
       <w:headerReference w:type="default" r:id="rId11"/>
@@ -827,13 +993,8 @@
       <w:pStyle w:val="Title"/>
       <w:jc w:val="center"/>
     </w:pPr>
-    <w:proofErr w:type="spellStart"/>
     <w:r>
-      <w:t>ExpressJS</w:t>
-    </w:r>
-    <w:proofErr w:type="spellEnd"/>
-    <w:r>
-      <w:t xml:space="preserve"> POST Requests</w:t>
+      <w:t>Notebook Entry Format</w:t>
     </w:r>
   </w:p>
 </w:hdr>
@@ -842,16 +1003,16 @@
 <file path=word/numbering.xml><?xml version="1.0" encoding="utf-8"?>
 <w:numbering xmlns:wpc="http://schemas.microsoft.com/office/word/2010/wordprocessingCanvas" xmlns:cx="http://schemas.microsoft.com/office/drawing/2014/chartex" xmlns:cx1="http://schemas.microsoft.com/office/drawing/2015/9/8/chartex" xmlns:cx2="http://schemas.microsoft.com/office/drawing/2015/10/21/chartex" xmlns:cx3="http://schemas.microsoft.com/office/drawing/2016/5/9/chartex" xmlns:cx4="http://schemas.microsoft.com/office/drawing/2016/5/10/chartex" xmlns:cx5="http://schemas.microsoft.com/office/drawing/2016/5/11/chartex" xmlns:cx6="http://schemas.microsoft.com/office/drawing/2016/5/12/chartex" xmlns:cx7="http://schemas.microsoft.com/office/drawing/2016/5/13/chartex" xmlns:cx8="http://schemas.microsoft.com/office/drawing/2016/5/14/chartex" xmlns:mc="http://schemas.openxmlformats.org/markup-compatibility/2006" xmlns:aink="http://schemas.microsoft.com/office/drawing/2016/ink" xmlns:am3d="http://schemas.microsoft.com/office/drawing/2017/model3d" xmlns:o="urn:schemas-microsoft-com:office:office" xmlns:r="http://schemas.openxmlformats.org/officeDocument/2006/relationships" xmlns:m="http://schemas.openxmlformats.org/officeDocument/2006/math" xmlns:v="urn:schemas-microsoft-com:vml" xmlns:wp14="http://schemas.microsoft.com/office/word/2010/wordprocessingDrawing" xmlns:wp="http://schemas.openxmlformats.org/drawingml/2006/wordprocessingDrawing" xmlns:w10="urn:schemas-microsoft-com:office:word" xmlns:w="http://schemas.openxmlformats.org/wordprocessingml/2006/main" xmlns:w14="http://schemas.microsoft.com/office/word/2010/wordml" xmlns:w15="http://schemas.microsoft.com/office/word/2012/wordml" xmlns:w16cid="http://schemas.microsoft.com/office/word/2016/wordml/cid" xmlns:w16se="http://schemas.microsoft.com/office/word/2015/wordml/symex" xmlns:wpg="http://schemas.microsoft.com/office/word/2010/wordprocessingGroup" xmlns:wpi="http://schemas.microsoft.com/office/word/2010/wordprocessingInk" xmlns:wne="http://schemas.microsoft.com/office/word/2006/wordml" xmlns:wps="http://schemas.microsoft.com/office/word/2010/wordprocessingShape" mc:Ignorable="w14 w15 w16se w16cid wp14">
   <w:abstractNum w:abstractNumId="0" w15:restartNumberingAfterBreak="0">
-    <w:nsid w:val="01FD6B10"/>
+    <w:nsid w:val="249B199F"/>
     <w:multiLevelType w:val="hybridMultilevel"/>
-    <w:tmpl w:val="1A38469A"/>
+    <w:tmpl w:val="8B8E3F52"/>
     <w:lvl w:ilvl="0" w:tplc="04090001">
       <w:start w:val="1"/>
       <w:numFmt w:val="bullet"/>
       <w:lvlText w:val=""/>
       <w:lvlJc w:val="left"/>
       <w:pPr>
-        <w:ind w:left="1440" w:hanging="360"/>
+        <w:ind w:left="720" w:hanging="360"/>
       </w:pPr>
       <w:rPr>
         <w:rFonts w:ascii="Symbol" w:hAnsi="Symbol" w:hint="default"/>
@@ -863,7 +1024,7 @@
       <w:lvlText w:val="o"/>
       <w:lvlJc w:val="left"/>
       <w:pPr>
-        <w:ind w:left="2160" w:hanging="360"/>
+        <w:ind w:left="1440" w:hanging="360"/>
       </w:pPr>
       <w:rPr>
         <w:rFonts w:ascii="Courier New" w:hAnsi="Courier New" w:cs="Courier New" w:hint="default"/>
@@ -875,7 +1036,7 @@
       <w:lvlText w:val=""/>
       <w:lvlJc w:val="left"/>
       <w:pPr>
-        <w:ind w:left="2880" w:hanging="360"/>
+        <w:ind w:left="2160" w:hanging="360"/>
       </w:pPr>
       <w:rPr>
         <w:rFonts w:ascii="Wingdings" w:hAnsi="Wingdings" w:hint="default"/>
@@ -887,7 +1048,7 @@
       <w:lvlText w:val=""/>
       <w:lvlJc w:val="left"/>
       <w:pPr>
-        <w:ind w:left="3600" w:hanging="360"/>
+        <w:ind w:left="2880" w:hanging="360"/>
       </w:pPr>
       <w:rPr>
         <w:rFonts w:ascii="Symbol" w:hAnsi="Symbol" w:hint="default"/>
@@ -899,7 +1060,7 @@
       <w:lvlText w:val="o"/>
       <w:lvlJc w:val="left"/>
       <w:pPr>
-        <w:ind w:left="4320" w:hanging="360"/>
+        <w:ind w:left="3600" w:hanging="360"/>
       </w:pPr>
       <w:rPr>
         <w:rFonts w:ascii="Courier New" w:hAnsi="Courier New" w:cs="Courier New" w:hint="default"/>
@@ -911,7 +1072,7 @@
       <w:lvlText w:val=""/>
       <w:lvlJc w:val="left"/>
       <w:pPr>
-        <w:ind w:left="5040" w:hanging="360"/>
+        <w:ind w:left="4320" w:hanging="360"/>
       </w:pPr>
       <w:rPr>
         <w:rFonts w:ascii="Wingdings" w:hAnsi="Wingdings" w:hint="default"/>
@@ -923,7 +1084,7 @@
       <w:lvlText w:val=""/>
       <w:lvlJc w:val="left"/>
       <w:pPr>
-        <w:ind w:left="5760" w:hanging="360"/>
+        <w:ind w:left="5040" w:hanging="360"/>
       </w:pPr>
       <w:rPr>
         <w:rFonts w:ascii="Symbol" w:hAnsi="Symbol" w:hint="default"/>
@@ -935,7 +1096,7 @@
       <w:lvlText w:val="o"/>
       <w:lvlJc w:val="left"/>
       <w:pPr>
-        <w:ind w:left="6480" w:hanging="360"/>
+        <w:ind w:left="5760" w:hanging="360"/>
       </w:pPr>
       <w:rPr>
         <w:rFonts w:ascii="Courier New" w:hAnsi="Courier New" w:cs="Courier New" w:hint="default"/>
@@ -947,232 +1108,6 @@
       <w:lvlText w:val=""/>
       <w:lvlJc w:val="left"/>
       <w:pPr>
-        <w:ind w:left="7200" w:hanging="360"/>
-      </w:pPr>
-      <w:rPr>
-        <w:rFonts w:ascii="Wingdings" w:hAnsi="Wingdings" w:hint="default"/>
-      </w:rPr>
-    </w:lvl>
-  </w:abstractNum>
-  <w:abstractNum w:abstractNumId="1" w15:restartNumberingAfterBreak="0">
-    <w:nsid w:val="1C0F2439"/>
-    <w:multiLevelType w:val="hybridMultilevel"/>
-    <w:tmpl w:val="8C506BBA"/>
-    <w:lvl w:ilvl="0" w:tplc="04090001">
-      <w:start w:val="1"/>
-      <w:numFmt w:val="bullet"/>
-      <w:lvlText w:val=""/>
-      <w:lvlJc w:val="left"/>
-      <w:pPr>
-        <w:ind w:left="720" w:hanging="360"/>
-      </w:pPr>
-      <w:rPr>
-        <w:rFonts w:ascii="Symbol" w:hAnsi="Symbol" w:hint="default"/>
-      </w:rPr>
-    </w:lvl>
-    <w:lvl w:ilvl="1" w:tplc="04090003" w:tentative="1">
-      <w:start w:val="1"/>
-      <w:numFmt w:val="bullet"/>
-      <w:lvlText w:val="o"/>
-      <w:lvlJc w:val="left"/>
-      <w:pPr>
-        <w:ind w:left="1440" w:hanging="360"/>
-      </w:pPr>
-      <w:rPr>
-        <w:rFonts w:ascii="Courier New" w:hAnsi="Courier New" w:cs="Courier New" w:hint="default"/>
-      </w:rPr>
-    </w:lvl>
-    <w:lvl w:ilvl="2" w:tplc="04090005" w:tentative="1">
-      <w:start w:val="1"/>
-      <w:numFmt w:val="bullet"/>
-      <w:lvlText w:val=""/>
-      <w:lvlJc w:val="left"/>
-      <w:pPr>
-        <w:ind w:left="2160" w:hanging="360"/>
-      </w:pPr>
-      <w:rPr>
-        <w:rFonts w:ascii="Wingdings" w:hAnsi="Wingdings" w:hint="default"/>
-      </w:rPr>
-    </w:lvl>
-    <w:lvl w:ilvl="3" w:tplc="04090001" w:tentative="1">
-      <w:start w:val="1"/>
-      <w:numFmt w:val="bullet"/>
-      <w:lvlText w:val=""/>
-      <w:lvlJc w:val="left"/>
-      <w:pPr>
-        <w:ind w:left="2880" w:hanging="360"/>
-      </w:pPr>
-      <w:rPr>
-        <w:rFonts w:ascii="Symbol" w:hAnsi="Symbol" w:hint="default"/>
-      </w:rPr>
-    </w:lvl>
-    <w:lvl w:ilvl="4" w:tplc="04090003" w:tentative="1">
-      <w:start w:val="1"/>
-      <w:numFmt w:val="bullet"/>
-      <w:lvlText w:val="o"/>
-      <w:lvlJc w:val="left"/>
-      <w:pPr>
-        <w:ind w:left="3600" w:hanging="360"/>
-      </w:pPr>
-      <w:rPr>
-        <w:rFonts w:ascii="Courier New" w:hAnsi="Courier New" w:cs="Courier New" w:hint="default"/>
-      </w:rPr>
-    </w:lvl>
-    <w:lvl w:ilvl="5" w:tplc="04090005" w:tentative="1">
-      <w:start w:val="1"/>
-      <w:numFmt w:val="bullet"/>
-      <w:lvlText w:val=""/>
-      <w:lvlJc w:val="left"/>
-      <w:pPr>
-        <w:ind w:left="4320" w:hanging="360"/>
-      </w:pPr>
-      <w:rPr>
-        <w:rFonts w:ascii="Wingdings" w:hAnsi="Wingdings" w:hint="default"/>
-      </w:rPr>
-    </w:lvl>
-    <w:lvl w:ilvl="6" w:tplc="04090001" w:tentative="1">
-      <w:start w:val="1"/>
-      <w:numFmt w:val="bullet"/>
-      <w:lvlText w:val=""/>
-      <w:lvlJc w:val="left"/>
-      <w:pPr>
-        <w:ind w:left="5040" w:hanging="360"/>
-      </w:pPr>
-      <w:rPr>
-        <w:rFonts w:ascii="Symbol" w:hAnsi="Symbol" w:hint="default"/>
-      </w:rPr>
-    </w:lvl>
-    <w:lvl w:ilvl="7" w:tplc="04090003" w:tentative="1">
-      <w:start w:val="1"/>
-      <w:numFmt w:val="bullet"/>
-      <w:lvlText w:val="o"/>
-      <w:lvlJc w:val="left"/>
-      <w:pPr>
-        <w:ind w:left="5760" w:hanging="360"/>
-      </w:pPr>
-      <w:rPr>
-        <w:rFonts w:ascii="Courier New" w:hAnsi="Courier New" w:cs="Courier New" w:hint="default"/>
-      </w:rPr>
-    </w:lvl>
-    <w:lvl w:ilvl="8" w:tplc="04090005" w:tentative="1">
-      <w:start w:val="1"/>
-      <w:numFmt w:val="bullet"/>
-      <w:lvlText w:val=""/>
-      <w:lvlJc w:val="left"/>
-      <w:pPr>
-        <w:ind w:left="6480" w:hanging="360"/>
-      </w:pPr>
-      <w:rPr>
-        <w:rFonts w:ascii="Wingdings" w:hAnsi="Wingdings" w:hint="default"/>
-      </w:rPr>
-    </w:lvl>
-  </w:abstractNum>
-  <w:abstractNum w:abstractNumId="2" w15:restartNumberingAfterBreak="0">
-    <w:nsid w:val="249B199F"/>
-    <w:multiLevelType w:val="hybridMultilevel"/>
-    <w:tmpl w:val="8B8E3F52"/>
-    <w:lvl w:ilvl="0" w:tplc="04090001">
-      <w:start w:val="1"/>
-      <w:numFmt w:val="bullet"/>
-      <w:lvlText w:val=""/>
-      <w:lvlJc w:val="left"/>
-      <w:pPr>
-        <w:ind w:left="720" w:hanging="360"/>
-      </w:pPr>
-      <w:rPr>
-        <w:rFonts w:ascii="Symbol" w:hAnsi="Symbol" w:hint="default"/>
-      </w:rPr>
-    </w:lvl>
-    <w:lvl w:ilvl="1" w:tplc="04090003" w:tentative="1">
-      <w:start w:val="1"/>
-      <w:numFmt w:val="bullet"/>
-      <w:lvlText w:val="o"/>
-      <w:lvlJc w:val="left"/>
-      <w:pPr>
-        <w:ind w:left="1440" w:hanging="360"/>
-      </w:pPr>
-      <w:rPr>
-        <w:rFonts w:ascii="Courier New" w:hAnsi="Courier New" w:cs="Courier New" w:hint="default"/>
-      </w:rPr>
-    </w:lvl>
-    <w:lvl w:ilvl="2" w:tplc="04090005" w:tentative="1">
-      <w:start w:val="1"/>
-      <w:numFmt w:val="bullet"/>
-      <w:lvlText w:val=""/>
-      <w:lvlJc w:val="left"/>
-      <w:pPr>
-        <w:ind w:left="2160" w:hanging="360"/>
-      </w:pPr>
-      <w:rPr>
-        <w:rFonts w:ascii="Wingdings" w:hAnsi="Wingdings" w:hint="default"/>
-      </w:rPr>
-    </w:lvl>
-    <w:lvl w:ilvl="3" w:tplc="04090001" w:tentative="1">
-      <w:start w:val="1"/>
-      <w:numFmt w:val="bullet"/>
-      <w:lvlText w:val=""/>
-      <w:lvlJc w:val="left"/>
-      <w:pPr>
-        <w:ind w:left="2880" w:hanging="360"/>
-      </w:pPr>
-      <w:rPr>
-        <w:rFonts w:ascii="Symbol" w:hAnsi="Symbol" w:hint="default"/>
-      </w:rPr>
-    </w:lvl>
-    <w:lvl w:ilvl="4" w:tplc="04090003" w:tentative="1">
-      <w:start w:val="1"/>
-      <w:numFmt w:val="bullet"/>
-      <w:lvlText w:val="o"/>
-      <w:lvlJc w:val="left"/>
-      <w:pPr>
-        <w:ind w:left="3600" w:hanging="360"/>
-      </w:pPr>
-      <w:rPr>
-        <w:rFonts w:ascii="Courier New" w:hAnsi="Courier New" w:cs="Courier New" w:hint="default"/>
-      </w:rPr>
-    </w:lvl>
-    <w:lvl w:ilvl="5" w:tplc="04090005" w:tentative="1">
-      <w:start w:val="1"/>
-      <w:numFmt w:val="bullet"/>
-      <w:lvlText w:val=""/>
-      <w:lvlJc w:val="left"/>
-      <w:pPr>
-        <w:ind w:left="4320" w:hanging="360"/>
-      </w:pPr>
-      <w:rPr>
-        <w:rFonts w:ascii="Wingdings" w:hAnsi="Wingdings" w:hint="default"/>
-      </w:rPr>
-    </w:lvl>
-    <w:lvl w:ilvl="6" w:tplc="04090001" w:tentative="1">
-      <w:start w:val="1"/>
-      <w:numFmt w:val="bullet"/>
-      <w:lvlText w:val=""/>
-      <w:lvlJc w:val="left"/>
-      <w:pPr>
-        <w:ind w:left="5040" w:hanging="360"/>
-      </w:pPr>
-      <w:rPr>
-        <w:rFonts w:ascii="Symbol" w:hAnsi="Symbol" w:hint="default"/>
-      </w:rPr>
-    </w:lvl>
-    <w:lvl w:ilvl="7" w:tplc="04090003" w:tentative="1">
-      <w:start w:val="1"/>
-      <w:numFmt w:val="bullet"/>
-      <w:lvlText w:val="o"/>
-      <w:lvlJc w:val="left"/>
-      <w:pPr>
-        <w:ind w:left="5760" w:hanging="360"/>
-      </w:pPr>
-      <w:rPr>
-        <w:rFonts w:ascii="Courier New" w:hAnsi="Courier New" w:cs="Courier New" w:hint="default"/>
-      </w:rPr>
-    </w:lvl>
-    <w:lvl w:ilvl="8" w:tplc="04090005" w:tentative="1">
-      <w:start w:val="1"/>
-      <w:numFmt w:val="bullet"/>
-      <w:lvlText w:val=""/>
-      <w:lvlJc w:val="left"/>
-      <w:pPr>
         <w:ind w:left="6480" w:hanging="360"/>
       </w:pPr>
       <w:rPr>
@@ -1181,13 +1116,7 @@
     </w:lvl>
   </w:abstractNum>
   <w:num w:numId="1">
-    <w:abstractNumId w:val="2"/>
-  </w:num>
-  <w:num w:numId="2">
     <w:abstractNumId w:val="0"/>
-  </w:num>
-  <w:num w:numId="3">
-    <w:abstractNumId w:val="1"/>
   </w:num>
 </w:numbering>
 </file>
@@ -2269,15 +2198,15 @@
 <ds:datastoreItem xmlns:ds="http://schemas.openxmlformats.org/officeDocument/2006/customXml" ds:itemID="{214210F3-DF03-4450-B49B-CEF940017185}">
   <ds:schemaRefs>
     <ds:schemaRef ds:uri="http://purl.org/dc/terms/"/>
-    <ds:schemaRef ds:uri="http://schemas.microsoft.com/office/2006/metadata/properties"/>
-    <ds:schemaRef ds:uri="20f0e049-b63c-483d-adcc-0b370a917039"/>
     <ds:schemaRef ds:uri="http://schemas.microsoft.com/office/2006/documentManagement/types"/>
     <ds:schemaRef ds:uri="http://schemas.microsoft.com/office/infopath/2007/PartnerControls"/>
+    <ds:schemaRef ds:uri="http://schemas.microsoft.com/office/2006/metadata/properties"/>
+    <ds:schemaRef ds:uri="http://purl.org/dc/elements/1.1/"/>
     <ds:schemaRef ds:uri="http://purl.org/dc/dcmitype/"/>
-    <ds:schemaRef ds:uri="http://purl.org/dc/elements/1.1/"/>
+    <ds:schemaRef ds:uri="http://www.w3.org/XML/1998/namespace"/>
     <ds:schemaRef ds:uri="http://schemas.openxmlformats.org/package/2006/metadata/core-properties"/>
     <ds:schemaRef ds:uri="a352484c-0f9a-4387-a4b1-494e71cd00d2"/>
-    <ds:schemaRef ds:uri="http://www.w3.org/XML/1998/namespace"/>
+    <ds:schemaRef ds:uri="20f0e049-b63c-483d-adcc-0b370a917039"/>
   </ds:schemaRefs>
 </ds:datastoreItem>
 </file>
@@ -2310,7 +2239,7 @@
 </file>
 
 <file path=customXml/itemProps4.xml><?xml version="1.0" encoding="utf-8"?>
-<ds:datastoreItem xmlns:ds="http://schemas.openxmlformats.org/officeDocument/2006/customXml" ds:itemID="{F0415566-50F4-40B5-BF13-58793BF3176A}">
+<ds:datastoreItem xmlns:ds="http://schemas.openxmlformats.org/officeDocument/2006/customXml" ds:itemID="{0358DFC0-64E0-4E7B-ADB8-DC427AA8BEE6}">
   <ds:schemaRefs>
     <ds:schemaRef ds:uri="http://schemas.openxmlformats.org/officeDocument/2006/bibliography"/>
   </ds:schemaRefs>
